--- a/biosketches/draft/Biosketch_Mobley.docx
+++ b/biosketches/draft/Biosketch_Mobley.docx
@@ -919,7 +919,21 @@
         <w:rPr>
           <w:rFonts w:ascii="Helvetica" w:hAnsi="Helvetica"/>
         </w:rPr>
-        <w:t xml:space="preserve">In addition to my work on SAMPL, I have extensive experience applying free energy calculations and physical methods both to predicting binding and to prediction of physical properties, driving my group’s role in performing reference calculations (Aim 4) for the challenges proposed in this work. My group consists of a postdoctoral researcher, eight graduate students, and several undergraduates, and we are actively involved in methodology and application of free energy calculations to </w:t>
+        <w:t>In addition to my work on SAMPL, I have extensive experience applying free energy calculations and physical methods both to predicting binding and to prediction of physical properties, driving my group’s role in performing reference calculations (</w:t>
+      </w:r>
+      <w:r>
+        <w:rPr>
+          <w:rFonts w:ascii="Helvetica" w:hAnsi="Helvetica"/>
+        </w:rPr>
+        <w:t xml:space="preserve">in </w:t>
+      </w:r>
+      <w:bookmarkStart w:id="0" w:name="_GoBack"/>
+      <w:bookmarkEnd w:id="0"/>
+      <w:r>
+        <w:rPr>
+          <w:rFonts w:ascii="Helvetica" w:hAnsi="Helvetica"/>
+        </w:rPr>
+        <w:t xml:space="preserve">Aim 4) for the challenges proposed in this work. My group consists of a postdoctoral researcher, eight graduate students, and several undergraduates, and we are actively involved in methodology and application of free energy calculations to </w:t>
       </w:r>
       <w:proofErr w:type="spellStart"/>
       <w:r>
@@ -960,7 +974,19 @@
         <w:rPr>
           <w:rFonts w:ascii="Helvetica" w:hAnsi="Helvetica"/>
         </w:rPr>
-        <w:t>The four publications below highlight our specific expertise for this project and focus on our role in, and the community’s lessons learned from, the past two SAMPL challenges, of which I was an organizer:</w:t>
+        <w:t xml:space="preserve">The </w:t>
+      </w:r>
+      <w:r>
+        <w:rPr>
+          <w:rFonts w:ascii="Helvetica" w:hAnsi="Helvetica"/>
+        </w:rPr>
+        <w:t>five</w:t>
+      </w:r>
+      <w:r>
+        <w:rPr>
+          <w:rFonts w:ascii="Helvetica" w:hAnsi="Helvetica"/>
+        </w:rPr>
+        <w:t xml:space="preserve"> publications below highlight our specific expertise for this project and focus on our role in, and the community’s lessons learned from, the past two SAMPL challenges, of which I was an organizer:</w:t>
       </w:r>
     </w:p>
     <w:p>
@@ -1050,21 +1076,117 @@
         </w:rPr>
         <w:t xml:space="preserve"> Measuring experimental cyclohexane-water distribution coefficients for the SAMPL5 challenge. </w:t>
       </w:r>
-      <w:proofErr w:type="gramStart"/>
       <w:r>
         <w:rPr>
           <w:rFonts w:ascii="Helvetica" w:hAnsi="Helvetica"/>
           <w:i/>
         </w:rPr>
-        <w:t xml:space="preserve">Journal of Computer Aided Molecular Design, </w:t>
-      </w:r>
-      <w:r>
-        <w:rPr>
-          <w:rFonts w:ascii="Helvetica" w:hAnsi="Helvetica"/>
-        </w:rPr>
-        <w:t>in press.</w:t>
-      </w:r>
-      <w:proofErr w:type="gramEnd"/>
+        <w:t xml:space="preserve">J. </w:t>
+      </w:r>
+      <w:proofErr w:type="spellStart"/>
+      <w:r>
+        <w:rPr>
+          <w:rFonts w:ascii="Helvetica" w:hAnsi="Helvetica"/>
+          <w:i/>
+        </w:rPr>
+        <w:t>Comput</w:t>
+      </w:r>
+      <w:proofErr w:type="spellEnd"/>
+      <w:r>
+        <w:rPr>
+          <w:rFonts w:ascii="Helvetica" w:hAnsi="Helvetica"/>
+          <w:i/>
+        </w:rPr>
+        <w:t xml:space="preserve">. Aided Mol. Design </w:t>
+      </w:r>
+      <w:r>
+        <w:rPr>
+          <w:rFonts w:ascii="Helvetica" w:hAnsi="Helvetica"/>
+        </w:rPr>
+        <w:t>30:945-958 (2016)</w:t>
+      </w:r>
+      <w:r>
+        <w:rPr>
+          <w:rFonts w:ascii="Helvetica" w:hAnsi="Helvetica"/>
+        </w:rPr>
+        <w:t>.</w:t>
+      </w:r>
+    </w:p>
+    <w:p>
+      <w:pPr>
+        <w:ind w:firstLine="360"/>
+        <w:rPr>
+          <w:rFonts w:ascii="Helvetica" w:hAnsi="Helvetica"/>
+        </w:rPr>
+      </w:pPr>
+      <w:r>
+        <w:rPr>
+          <w:rFonts w:ascii="Helvetica" w:hAnsi="Helvetica"/>
+        </w:rPr>
+        <w:t xml:space="preserve">b. C. C. </w:t>
+      </w:r>
+      <w:proofErr w:type="spellStart"/>
+      <w:r>
+        <w:rPr>
+          <w:rFonts w:ascii="Helvetica" w:hAnsi="Helvetica"/>
+        </w:rPr>
+        <w:t>Banna</w:t>
+      </w:r>
+      <w:r>
+        <w:rPr>
+          <w:rFonts w:ascii="Helvetica" w:hAnsi="Helvetica"/>
+        </w:rPr>
+        <w:t>n</w:t>
+      </w:r>
+      <w:proofErr w:type="spellEnd"/>
+      <w:r>
+        <w:rPr>
+          <w:rFonts w:ascii="Helvetica" w:hAnsi="Helvetica"/>
+        </w:rPr>
+        <w:t xml:space="preserve">, K. H. Burley, M. Chiu, M. R. Shirts, M. K. Gilson and </w:t>
+      </w:r>
+      <w:r>
+        <w:rPr>
+          <w:rFonts w:ascii="Helvetica" w:hAnsi="Helvetica"/>
+          <w:b/>
+        </w:rPr>
+        <w:t>D. L. Mobley</w:t>
+      </w:r>
+      <w:r>
+        <w:rPr>
+          <w:rFonts w:ascii="Helvetica" w:hAnsi="Helvetica"/>
+        </w:rPr>
+        <w:t xml:space="preserve">, “Blind prediction of cyclohexane-water distribution coefficients from the SAMPL5 challenge. </w:t>
+      </w:r>
+      <w:r>
+        <w:rPr>
+          <w:rFonts w:ascii="Helvetica" w:hAnsi="Helvetica"/>
+          <w:i/>
+        </w:rPr>
+        <w:t xml:space="preserve">J. </w:t>
+      </w:r>
+      <w:proofErr w:type="spellStart"/>
+      <w:r>
+        <w:rPr>
+          <w:rFonts w:ascii="Helvetica" w:hAnsi="Helvetica"/>
+          <w:i/>
+        </w:rPr>
+        <w:t>Comput</w:t>
+      </w:r>
+      <w:proofErr w:type="spellEnd"/>
+      <w:r>
+        <w:rPr>
+          <w:rFonts w:ascii="Helvetica" w:hAnsi="Helvetica"/>
+          <w:i/>
+        </w:rPr>
+        <w:t>. Aided Mol. Design</w:t>
+      </w:r>
+      <w:r>
+        <w:rPr>
+          <w:rFonts w:ascii="Helvetica" w:hAnsi="Helvetica"/>
+        </w:rPr>
+        <w:t xml:space="preserve"> 30:927-944 (2016).</w:t>
+      </w:r>
     </w:p>
     <w:p>
       <w:pPr>
@@ -1080,7 +1202,15 @@
           <w:color w:val="000000"/>
           <w:szCs w:val="22"/>
         </w:rPr>
-        <w:t>b.</w:t>
+        <w:t>c</w:t>
+      </w:r>
+      <w:r>
+        <w:rPr>
+          <w:rFonts w:ascii="Helvetica" w:hAnsi="Helvetica" w:cs="MJFDEN+TimesNewRomanPSMT"/>
+          <w:color w:val="000000"/>
+          <w:szCs w:val="22"/>
+        </w:rPr>
+        <w:t>.</w:t>
       </w:r>
       <w:r>
         <w:rPr>
@@ -1214,7 +1344,15 @@
           <w:color w:val="000000"/>
           <w:szCs w:val="22"/>
         </w:rPr>
-        <w:t xml:space="preserve">c. </w:t>
+        <w:t>d</w:t>
+      </w:r>
+      <w:r>
+        <w:rPr>
+          <w:rFonts w:ascii="Helvetica" w:hAnsi="Helvetica" w:cs="MJFDEN+TimesNewRomanPSMT"/>
+          <w:color w:val="000000"/>
+          <w:szCs w:val="22"/>
+        </w:rPr>
+        <w:t xml:space="preserve">. </w:t>
       </w:r>
       <w:r>
         <w:rPr>
@@ -1347,7 +1485,15 @@
           <w:color w:val="000000"/>
           <w:szCs w:val="22"/>
         </w:rPr>
-        <w:t>d.</w:t>
+        <w:t>e</w:t>
+      </w:r>
+      <w:r>
+        <w:rPr>
+          <w:rFonts w:ascii="Helvetica" w:hAnsi="Helvetica" w:cs="MJFDEN+TimesNewRomanPSMT"/>
+          <w:color w:val="000000"/>
+          <w:szCs w:val="22"/>
+        </w:rPr>
+        <w:t>.</w:t>
       </w:r>
       <w:r>
         <w:rPr>
@@ -1786,7 +1932,13 @@
         <w:rPr>
           <w:rFonts w:ascii="Helvetica" w:hAnsi="Helvetica"/>
         </w:rPr>
-        <w:t>06/2013 – present</w:t>
+        <w:t xml:space="preserve">06/2013 – </w:t>
+      </w:r>
+      <w:r>
+        <w:rPr>
+          <w:rFonts w:ascii="Helvetica" w:hAnsi="Helvetica"/>
+        </w:rPr>
+        <w:t>12/2016</w:t>
       </w:r>
       <w:r>
         <w:rPr>
@@ -1798,8 +1950,73 @@
         <w:rPr>
           <w:rFonts w:ascii="Helvetica" w:hAnsi="Helvetica"/>
         </w:rPr>
+        <w:t xml:space="preserve">Scientific Advisory </w:t>
+      </w:r>
+      <w:proofErr w:type="gramStart"/>
+      <w:r>
+        <w:rPr>
+          <w:rFonts w:ascii="Helvetica" w:hAnsi="Helvetica"/>
+        </w:rPr>
+        <w:t>Board</w:t>
+      </w:r>
+      <w:proofErr w:type="gramEnd"/>
+      <w:r>
+        <w:rPr>
+          <w:rFonts w:ascii="Helvetica" w:hAnsi="Helvetica"/>
+        </w:rPr>
+        <w:t>, Schrödinger Software, New York, NY</w:t>
+      </w:r>
+    </w:p>
+    <w:p>
+      <w:pPr>
+        <w:rPr>
+          <w:rFonts w:ascii="Helvetica" w:hAnsi="Helvetica"/>
+        </w:rPr>
+      </w:pPr>
+      <w:r>
+        <w:rPr>
+          <w:rFonts w:ascii="Helvetica" w:hAnsi="Helvetica"/>
+        </w:rPr>
+        <w:t xml:space="preserve">12/2016 </w:t>
+      </w:r>
+      <w:r>
+        <w:rPr>
+          <w:rFonts w:ascii="Helvetica" w:hAnsi="Helvetica"/>
+        </w:rPr>
+        <w:t>–</w:t>
+      </w:r>
+      <w:r>
+        <w:rPr>
+          <w:rFonts w:ascii="Helvetica" w:hAnsi="Helvetica"/>
+        </w:rPr>
+        <w:t xml:space="preserve"> present</w:t>
+      </w:r>
+      <w:r>
+        <w:rPr>
+          <w:rFonts w:ascii="Helvetica" w:hAnsi="Helvetica"/>
+        </w:rPr>
         <w:tab/>
-        <w:t>Scientific Advisory Board, Schrödinger Software, New York, NY</w:t>
+      </w:r>
+      <w:r>
+        <w:rPr>
+          <w:rFonts w:ascii="Helvetica" w:hAnsi="Helvetica"/>
+        </w:rPr>
+        <w:tab/>
+        <w:t xml:space="preserve">Scientific Advisory Board, </w:t>
+      </w:r>
+      <w:proofErr w:type="spellStart"/>
+      <w:r>
+        <w:rPr>
+          <w:rFonts w:ascii="Helvetica" w:hAnsi="Helvetica"/>
+        </w:rPr>
+        <w:t>OpenEye</w:t>
+      </w:r>
+      <w:proofErr w:type="spellEnd"/>
+      <w:r>
+        <w:rPr>
+          <w:rFonts w:ascii="Helvetica" w:hAnsi="Helvetica"/>
+        </w:rPr>
+        <w:t xml:space="preserve"> Scientific Software, Santa Fe, NM</w:t>
       </w:r>
     </w:p>
     <w:p>
@@ -2177,7 +2394,13 @@
         <w:rPr>
           <w:rFonts w:ascii="Helvetica" w:hAnsi="Helvetica"/>
         </w:rPr>
-        <w:t>3800</w:t>
+        <w:t>47</w:t>
+      </w:r>
+      <w:r>
+        <w:rPr>
+          <w:rFonts w:ascii="Helvetica" w:hAnsi="Helvetica"/>
+        </w:rPr>
+        <w:t>00</w:t>
       </w:r>
       <w:r>
         <w:rPr>
@@ -2189,7 +2412,7 @@
         <w:rPr>
           <w:rFonts w:ascii="Helvetica" w:hAnsi="Helvetica"/>
         </w:rPr>
-        <w:t>ex is 30, and my i10-index is 43</w:t>
+        <w:t>ex is 33, and my i10-index is 46</w:t>
       </w:r>
       <w:r>
         <w:rPr>
@@ -2215,6 +2438,7 @@
         <w:rPr>
           <w:rFonts w:ascii="Helvetica" w:hAnsi="Helvetica"/>
         </w:rPr>
+        <w:lastRenderedPageBreak/>
         <w:t xml:space="preserve">1. </w:t>
       </w:r>
       <w:r>
@@ -2228,14 +2452,7 @@
         <w:rPr>
           <w:rFonts w:ascii="Helvetica" w:hAnsi="Helvetica"/>
         </w:rPr>
-        <w:t xml:space="preserve">Alchemical binding free energy calculations initially showed considerable promise for helping to guide early stage pharmaceutical drug discovery by predicting protein-ligand interactions in advance of the synthesis of new ligands. However, by the time I began my postdoctoral work early enthusiasm had waned and applications of these techniques were relatively rare, largely because of challenges relating to automation (addressed more below) and technical and conceptual </w:t>
-      </w:r>
-      <w:r>
-        <w:rPr>
-          <w:rFonts w:ascii="Helvetica" w:hAnsi="Helvetica"/>
-        </w:rPr>
-        <w:lastRenderedPageBreak/>
-        <w:t xml:space="preserve">issues relating to the calculation of absolute binding free energies. However, publications in 1997 and 2003 removed the major challenges hampering application of absolute techniques and paved the way for new success with free energy calculations. My work in this area was the first to apply absolute binding free energy calculations prospectively, to make (experimentally verified) blind predictions in a series of three different binding sites. We also demonstrated the thermodynamic importance of key aspects of binding such as ligand </w:t>
+        <w:t xml:space="preserve">Alchemical binding free energy calculations initially showed considerable promise for helping to guide early stage pharmaceutical drug discovery by predicting protein-ligand interactions in advance of the synthesis of new ligands. However, by the time I began my postdoctoral work early enthusiasm had waned and applications of these techniques were relatively rare, largely because of challenges relating to automation (addressed more below) and technical and conceptual issues relating to the calculation of absolute binding free energies. However, publications in 1997 and 2003 removed the major challenges hampering application of absolute techniques and paved the way for new success with free energy calculations. My work in this area was the first to apply absolute binding free energy calculations prospectively, to make (experimentally verified) blind predictions in a series of three different binding sites. We also demonstrated the thermodynamic importance of key aspects of binding such as ligand </w:t>
       </w:r>
       <w:proofErr w:type="spellStart"/>
       <w:r>
@@ -3103,6 +3320,7 @@
         <w:rPr>
           <w:rFonts w:ascii="Helvetica" w:hAnsi="Helvetica"/>
         </w:rPr>
+        <w:lastRenderedPageBreak/>
         <w:tab/>
         <w:t>c. D. L. Mobley</w:t>
       </w:r>
@@ -3276,7 +3494,6 @@
         <w:rPr>
           <w:rFonts w:ascii="Helvetica" w:hAnsi="Helvetica"/>
         </w:rPr>
-        <w:lastRenderedPageBreak/>
         <w:tab/>
         <w:t>e.  D. L. Mobley and J. P. Guthrie, “</w:t>
       </w:r>
@@ -3337,6 +3554,89 @@
           <w:rFonts w:ascii="Helvetica" w:hAnsi="Helvetica"/>
         </w:rPr>
       </w:pPr>
+      <w:r>
+        <w:rPr>
+          <w:rFonts w:ascii="Helvetica" w:hAnsi="Helvetica"/>
+        </w:rPr>
+        <w:tab/>
+        <w:t xml:space="preserve">f. G. D. Ramos Matos, D. Y. </w:t>
+      </w:r>
+      <w:proofErr w:type="spellStart"/>
+      <w:r>
+        <w:rPr>
+          <w:rFonts w:ascii="Helvetica" w:hAnsi="Helvetica"/>
+        </w:rPr>
+        <w:t>Kyu</w:t>
+      </w:r>
+      <w:proofErr w:type="spellEnd"/>
+      <w:r>
+        <w:rPr>
+          <w:rFonts w:ascii="Helvetica" w:hAnsi="Helvetica"/>
+        </w:rPr>
+        <w:t xml:space="preserve">, H. H. </w:t>
+      </w:r>
+      <w:proofErr w:type="spellStart"/>
+      <w:r>
+        <w:rPr>
+          <w:rFonts w:ascii="Helvetica" w:hAnsi="Helvetica"/>
+        </w:rPr>
+        <w:t>Loeffler</w:t>
+      </w:r>
+      <w:proofErr w:type="spellEnd"/>
+      <w:r>
+        <w:rPr>
+          <w:rFonts w:ascii="Helvetica" w:hAnsi="Helvetica"/>
+        </w:rPr>
+        <w:t xml:space="preserve">, J. D. </w:t>
+      </w:r>
+      <w:proofErr w:type="spellStart"/>
+      <w:r>
+        <w:rPr>
+          <w:rFonts w:ascii="Helvetica" w:hAnsi="Helvetica"/>
+        </w:rPr>
+        <w:t>Chodera</w:t>
+      </w:r>
+      <w:proofErr w:type="spellEnd"/>
+      <w:r>
+        <w:rPr>
+          <w:rFonts w:ascii="Helvetica" w:hAnsi="Helvetica"/>
+        </w:rPr>
+        <w:t xml:space="preserve">, M. R. Shirts and D. L. Mobley, “Approaches for calculating solvation free energies and enthalpies demonstrated with an update of the </w:t>
+      </w:r>
+      <w:proofErr w:type="spellStart"/>
+      <w:r>
+        <w:rPr>
+          <w:rFonts w:ascii="Helvetica" w:hAnsi="Helvetica"/>
+        </w:rPr>
+        <w:t>FreeSolv</w:t>
+      </w:r>
+      <w:proofErr w:type="spellEnd"/>
+      <w:r>
+        <w:rPr>
+          <w:rFonts w:ascii="Helvetica" w:hAnsi="Helvetica"/>
+        </w:rPr>
+        <w:t xml:space="preserve"> database”, </w:t>
+      </w:r>
+      <w:r>
+        <w:rPr>
+          <w:rFonts w:ascii="Helvetica" w:hAnsi="Helvetica"/>
+          <w:i/>
+        </w:rPr>
+        <w:t>J. Chem. Engr. Data</w:t>
+      </w:r>
+      <w:r>
+        <w:rPr>
+          <w:rFonts w:ascii="Helvetica" w:hAnsi="Helvetica"/>
+        </w:rPr>
+        <w:t xml:space="preserve"> in press.</w:t>
+      </w:r>
+    </w:p>
+    <w:p>
+      <w:pPr>
+        <w:rPr>
+          <w:rFonts w:ascii="Helvetica" w:hAnsi="Helvetica"/>
+        </w:rPr>
+      </w:pPr>
     </w:p>
     <w:p>
       <w:pPr>
@@ -3373,15 +3673,7 @@
         <w:rPr>
           <w:rFonts w:ascii="Helvetica" w:hAnsi="Helvetica"/>
         </w:rPr>
-        <w:t>In 2014, I actually transitioned to running the SAMPL challenge, soliciting predictions of a variety of properties from the computational community all over the world. Thi</w:t>
-      </w:r>
-      <w:bookmarkStart w:id="0" w:name="_GoBack"/>
-      <w:bookmarkEnd w:id="0"/>
-      <w:r>
-        <w:rPr>
-          <w:rFonts w:ascii="Helvetica" w:hAnsi="Helvetica"/>
-        </w:rPr>
-        <w:t xml:space="preserve">s challenge provides, and will continue to provide, a valuable opportunity for testing and comparing different methods. </w:t>
+        <w:t xml:space="preserve">In 2014, I actually transitioned to running the SAMPL challenge, soliciting predictions of a variety of properties from the computational community all over the world. This challenge provides, and will continue to provide, a valuable opportunity for testing and comparing different methods. </w:t>
       </w:r>
       <w:r>
         <w:rPr>
@@ -3392,9 +3684,9 @@
     </w:p>
     <w:p>
       <w:pPr>
-        <w:rPr>
-          <w:rFonts w:ascii="Helvetica" w:hAnsi="Helvetica"/>
-          <w:szCs w:val="22"/>
+        <w:ind w:firstLine="360"/>
+        <w:rPr>
+          <w:rFonts w:ascii="Helvetica" w:hAnsi="Helvetica"/>
         </w:rPr>
       </w:pPr>
       <w:r>
@@ -3430,7 +3722,6 @@
         <w:rPr>
           <w:rFonts w:ascii="Helvetica" w:hAnsi="Helvetica"/>
           <w:i/>
-          <w:szCs w:val="22"/>
         </w:rPr>
         <w:t xml:space="preserve">J. </w:t>
       </w:r>
@@ -3439,7 +3730,6 @@
         <w:rPr>
           <w:rFonts w:ascii="Helvetica" w:hAnsi="Helvetica"/>
           <w:i/>
-          <w:szCs w:val="22"/>
         </w:rPr>
         <w:t>Comput</w:t>
       </w:r>
@@ -3448,16 +3738,14 @@
         <w:rPr>
           <w:rFonts w:ascii="Helvetica" w:hAnsi="Helvetica"/>
           <w:i/>
-          <w:szCs w:val="22"/>
         </w:rPr>
         <w:t>. Aided Mol. Design</w:t>
       </w:r>
       <w:r>
         <w:rPr>
           <w:rFonts w:ascii="Helvetica" w:hAnsi="Helvetica"/>
-          <w:szCs w:val="22"/>
-        </w:rPr>
-        <w:t>, in press.</w:t>
+        </w:rPr>
+        <w:t xml:space="preserve"> 30:927-944 (2016).</w:t>
       </w:r>
     </w:p>
     <w:p>
@@ -3594,16 +3882,7 @@
           <w:color w:val="000000"/>
           <w:szCs w:val="22"/>
         </w:rPr>
-        <w:t xml:space="preserve"> D. L. Mobley</w:t>
-      </w:r>
-      <w:r>
-        <w:rPr>
-          <w:rFonts w:ascii="Helvetica" w:hAnsi="Helvetica" w:cs="MJFDEN+TimesNewRomanPSMT"/>
-          <w:b/>
-          <w:color w:val="000000"/>
-          <w:szCs w:val="22"/>
-        </w:rPr>
-        <w:t xml:space="preserve">, </w:t>
+        <w:t xml:space="preserve"> D. L. Mobley, </w:t>
       </w:r>
       <w:r>
         <w:rPr>
@@ -4192,6 +4471,119 @@
       <w:pPr>
         <w:rPr>
           <w:rFonts w:ascii="Helvetica" w:hAnsi="Helvetica"/>
+          <w:bCs/>
+        </w:rPr>
+      </w:pPr>
+    </w:p>
+    <w:p>
+      <w:pPr>
+        <w:rPr>
+          <w:rFonts w:ascii="Helvetica" w:hAnsi="Helvetica"/>
+          <w:bCs/>
+        </w:rPr>
+      </w:pPr>
+      <w:r>
+        <w:rPr>
+          <w:rFonts w:ascii="Helvetica" w:hAnsi="Helvetica"/>
+          <w:bCs/>
+        </w:rPr>
+        <w:t xml:space="preserve">UC Multiple Campus Award 9981sc </w:t>
+      </w:r>
+      <w:r>
+        <w:rPr>
+          <w:rFonts w:ascii="Helvetica" w:hAnsi="Helvetica"/>
+          <w:bCs/>
+        </w:rPr>
+        <w:tab/>
+        <w:t>Fraser (PI)</w:t>
+      </w:r>
+      <w:r>
+        <w:rPr>
+          <w:rFonts w:ascii="Helvetica" w:hAnsi="Helvetica"/>
+          <w:bCs/>
+        </w:rPr>
+        <w:tab/>
+      </w:r>
+      <w:r>
+        <w:rPr>
+          <w:rFonts w:ascii="Helvetica" w:hAnsi="Helvetica"/>
+          <w:bCs/>
+        </w:rPr>
+        <w:tab/>
+      </w:r>
+      <w:r>
+        <w:rPr>
+          <w:rFonts w:ascii="Helvetica" w:hAnsi="Helvetica"/>
+          <w:bCs/>
+        </w:rPr>
+        <w:tab/>
+      </w:r>
+      <w:r>
+        <w:rPr>
+          <w:rFonts w:ascii="Helvetica" w:hAnsi="Helvetica"/>
+          <w:bCs/>
+        </w:rPr>
+        <w:tab/>
+        <w:t>3/1/2017-2/28/2020</w:t>
+      </w:r>
+    </w:p>
+    <w:p>
+      <w:pPr>
+        <w:rPr>
+          <w:rFonts w:ascii="Helvetica" w:hAnsi="Helvetica"/>
+          <w:bCs/>
+        </w:rPr>
+      </w:pPr>
+      <w:r>
+        <w:rPr>
+          <w:rFonts w:ascii="Helvetica" w:hAnsi="Helvetica"/>
+          <w:bCs/>
+        </w:rPr>
+        <w:t>Macromolecular movements by simulation and diffuse scatter</w:t>
+      </w:r>
+    </w:p>
+    <w:p>
+      <w:pPr>
+        <w:rPr>
+          <w:rFonts w:ascii="Helvetica" w:hAnsi="Helvetica"/>
+          <w:bCs/>
+        </w:rPr>
+      </w:pPr>
+      <w:r>
+        <w:rPr>
+          <w:rFonts w:ascii="Helvetica" w:hAnsi="Helvetica"/>
+          <w:bCs/>
+        </w:rPr>
+        <w:t>This study focuses on using simulations and underutilized experimental data (diffuse scattering data from X-ray crystallography) to better understand macromolecular motions</w:t>
+      </w:r>
+    </w:p>
+    <w:p>
+      <w:pPr>
+        <w:rPr>
+          <w:rFonts w:ascii="Helvetica" w:hAnsi="Helvetica"/>
+          <w:bCs/>
+        </w:rPr>
+      </w:pPr>
+      <w:r>
+        <w:rPr>
+          <w:rFonts w:ascii="Helvetica" w:hAnsi="Helvetica"/>
+          <w:bCs/>
+        </w:rPr>
+        <w:t>Role: Co-PI</w:t>
+      </w:r>
+    </w:p>
+    <w:p>
+      <w:pPr>
+        <w:rPr>
+          <w:rFonts w:ascii="Helvetica" w:hAnsi="Helvetica"/>
+          <w:bCs/>
+        </w:rPr>
+      </w:pPr>
+    </w:p>
+    <w:p>
+      <w:pPr>
+        <w:rPr>
+          <w:rFonts w:ascii="Helvetica" w:hAnsi="Helvetica"/>
           <w:b/>
           <w:bCs/>
           <w:i/>
@@ -4481,7 +4873,6 @@
           <w:rFonts w:ascii="Helvetica" w:hAnsi="Helvetica"/>
           <w:bCs/>
         </w:rPr>
-        <w:lastRenderedPageBreak/>
         <w:t xml:space="preserve">This provided funds for a workshop in Arlington, VA in </w:t>
       </w:r>
       <w:proofErr w:type="gramStart"/>
@@ -6069,6 +6460,7 @@
   <w:style w:type="character" w:default="1" w:styleId="DefaultParagraphFont">
     <w:name w:val="Default Paragraph Font"/>
     <w:uiPriority w:val="1"/>
+    <w:semiHidden/>
     <w:unhideWhenUsed/>
   </w:style>
   <w:style w:type="table" w:default="1" w:styleId="TableNormal">
@@ -6831,6 +7223,7 @@
   <w:style w:type="character" w:default="1" w:styleId="DefaultParagraphFont">
     <w:name w:val="Default Paragraph Font"/>
     <w:uiPriority w:val="1"/>
+    <w:semiHidden/>
     <w:unhideWhenUsed/>
   </w:style>
   <w:style w:type="table" w:default="1" w:styleId="TableNormal">
@@ -7608,7 +8001,7 @@
   <a:extraClrSchemeLst/>
   <a:extLst>
     <a:ext uri="{05A4C25C-085E-4340-85A3-A5531E510DB2}">
-      <thm15:themeFamily xmlns:thm15="http://schemas.microsoft.com/office/thememl/2012/main" xmlns="" name="Office Theme" id="{62F939B6-93AF-4DB8-9C6B-D6C7DFDC589F}" vid="{4A3C46E8-61CC-4603-A589-7422A47A8E4A}"/>
+      <thm15:themeFamily xmlns="" xmlns:thm15="http://schemas.microsoft.com/office/thememl/2012/main" name="Office Theme" id="{62F939B6-93AF-4DB8-9C6B-D6C7DFDC589F}" vid="{4A3C46E8-61CC-4603-A589-7422A47A8E4A}"/>
     </a:ext>
   </a:extLst>
 </a:theme>
